--- a/public/Cliente Activo_4.docx
+++ b/public/Cliente Activo_4.docx
@@ -1420,7 +1420,7 @@
           <w:szCs w:val="24"/>
           <w:lang w:val="es-MX"/>
         </w:rPr>
-        <w:t xml:space="preserve"> </w:t>
+        <w:t xml:space="preserve"> Jueves 26 de Octubre del 2017</w:t>
       </w:r>
       <w:r>
         <w:rPr>
